--- a/requisitos/requisitos_software.docx
+++ b/requisitos/requisitos_software.docx
@@ -78,7 +78,7 @@
           <w:szCs w:val="28"/>
           <w:lang w:val="pt-BR"/>
         </w:rPr>
-        <w:t>Versão &lt;1.0&gt;</w:t>
+        <w:t>Versão 1.0</w:t>
       </w:r>
     </w:p>
     <w:p>
@@ -98,215 +98,6 @@
           <w:lang w:val="pt-BR"/>
         </w:rPr>
       </w:pPr>
-    </w:p>
-    <w:p>
-      <w:pPr>
-        <w:pStyle w:val="InfoBlue"/>
-      </w:pPr>
-      <w:r>
-        <w:t>[Observação:</w:t>
-      </w:r>
-      <w:r>
-        <w:t xml:space="preserve"> </w:t>
-      </w:r>
-      <w:r>
-        <w:t xml:space="preserve">O </w:t>
-      </w:r>
-      <w:proofErr w:type="spellStart"/>
-      <w:r>
-        <w:t>template</w:t>
-      </w:r>
-      <w:proofErr w:type="spellEnd"/>
-      <w:r>
-        <w:t xml:space="preserve"> a seguir é fornecido para uso com o </w:t>
-      </w:r>
-      <w:proofErr w:type="spellStart"/>
-      <w:r>
-        <w:t>Rational</w:t>
-      </w:r>
-      <w:proofErr w:type="spellEnd"/>
-      <w:r>
-        <w:t xml:space="preserve"> </w:t>
-      </w:r>
-      <w:proofErr w:type="spellStart"/>
-      <w:r>
-        <w:t>Unified</w:t>
-      </w:r>
-      <w:proofErr w:type="spellEnd"/>
-      <w:r>
-        <w:t xml:space="preserve"> </w:t>
-      </w:r>
-      <w:proofErr w:type="spellStart"/>
-      <w:r>
-        <w:t>Process</w:t>
-      </w:r>
-      <w:proofErr w:type="spellEnd"/>
-      <w:r>
-        <w:t>.</w:t>
-      </w:r>
-      <w:r>
-        <w:t xml:space="preserve"> </w:t>
-      </w:r>
-      <w:r>
-        <w:t>O texto em azul exibido entre colchetes e em itálico (</w:t>
-      </w:r>
-      <w:proofErr w:type="spellStart"/>
-      <w:r>
-        <w:t>style</w:t>
-      </w:r>
-      <w:proofErr w:type="spellEnd"/>
-      <w:r>
-        <w:t>=</w:t>
-      </w:r>
-      <w:proofErr w:type="spellStart"/>
-      <w:r>
-        <w:t>InfoBlue</w:t>
-      </w:r>
-      <w:proofErr w:type="spellEnd"/>
-      <w:r>
-        <w:t>) foi incluído para orientar o autor e deve ser excluído antes da publicação do documento.</w:t>
-      </w:r>
-      <w:r>
-        <w:t xml:space="preserve"> </w:t>
-      </w:r>
-      <w:r>
-        <w:t>Qualquer parágrafo inserido após esse estilo será definido automaticamente como normal (</w:t>
-      </w:r>
-      <w:proofErr w:type="spellStart"/>
-      <w:r>
-        <w:t>style</w:t>
-      </w:r>
-      <w:proofErr w:type="spellEnd"/>
-      <w:r>
-        <w:t>=</w:t>
-      </w:r>
-      <w:proofErr w:type="spellStart"/>
-      <w:r>
-        <w:t>Body</w:t>
-      </w:r>
-      <w:proofErr w:type="spellEnd"/>
-      <w:r>
-        <w:t xml:space="preserve"> </w:t>
-      </w:r>
-      <w:proofErr w:type="spellStart"/>
-      <w:r>
-        <w:t>Text</w:t>
-      </w:r>
-      <w:proofErr w:type="spellEnd"/>
-      <w:r>
-        <w:t>).]</w:t>
-      </w:r>
-    </w:p>
-    <w:p>
-      <w:pPr>
-        <w:pStyle w:val="InfoBlue"/>
-        <w:rPr>
-          <w:lang w:val="fr-FR"/>
-        </w:rPr>
-      </w:pPr>
-      <w:r>
-        <w:t>[Para personalizar campos automáticos no Microsoft Word (que exibem um plano de fundo cinza quando selecionados), selecione File&gt;</w:t>
-      </w:r>
-      <w:proofErr w:type="spellStart"/>
-      <w:r>
-        <w:t>Properties</w:t>
-      </w:r>
-      <w:proofErr w:type="spellEnd"/>
-      <w:r>
-        <w:t xml:space="preserve"> e substitua o conteúdo dos campos </w:t>
-      </w:r>
-      <w:proofErr w:type="spellStart"/>
-      <w:r>
-        <w:t>Title</w:t>
-      </w:r>
-      <w:proofErr w:type="spellEnd"/>
-      <w:r>
-        <w:t xml:space="preserve">, </w:t>
-      </w:r>
-      <w:proofErr w:type="spellStart"/>
-      <w:r>
-        <w:t>Subject</w:t>
-      </w:r>
-      <w:proofErr w:type="spellEnd"/>
-      <w:r>
-        <w:t xml:space="preserve"> e </w:t>
-      </w:r>
-      <w:proofErr w:type="spellStart"/>
-      <w:r>
-        <w:t>Company</w:t>
-      </w:r>
-      <w:proofErr w:type="spellEnd"/>
-      <w:r>
-        <w:t xml:space="preserve"> pelas informações adequadas a esse documento.</w:t>
-      </w:r>
-      <w:r>
-        <w:t xml:space="preserve"> </w:t>
-      </w:r>
-      <w:r>
-        <w:t xml:space="preserve">Depois de fechar a caixa de diálogo, para atualizar os campos automáticos no documento inteiro, selecione </w:t>
-      </w:r>
-      <w:proofErr w:type="spellStart"/>
-      <w:r>
-        <w:t>Edit</w:t>
-      </w:r>
-      <w:proofErr w:type="spellEnd"/>
-      <w:r>
-        <w:t>&gt;</w:t>
-      </w:r>
-      <w:proofErr w:type="spellStart"/>
-      <w:r>
-        <w:t>Select</w:t>
-      </w:r>
-      <w:proofErr w:type="spellEnd"/>
-      <w:r>
-        <w:t xml:space="preserve"> </w:t>
-      </w:r>
-      <w:proofErr w:type="spellStart"/>
-      <w:r>
-        <w:t>All</w:t>
-      </w:r>
-      <w:proofErr w:type="spellEnd"/>
-      <w:r>
-        <w:t xml:space="preserve"> (ou </w:t>
-      </w:r>
-      <w:proofErr w:type="spellStart"/>
-      <w:r>
-        <w:t>Ctrl-A</w:t>
-      </w:r>
-      <w:proofErr w:type="spellEnd"/>
-      <w:r>
-        <w:t>) e pressione F9 ou simplesmente clique no campo e pressione F9.</w:t>
-      </w:r>
-      <w:r>
-        <w:t xml:space="preserve">  </w:t>
-      </w:r>
-      <w:r>
-        <w:t>Isso deve ser feito separadamente para Cabeçalhos e Rodapés.</w:t>
-      </w:r>
-      <w:r>
-        <w:rPr>
-          <w:lang w:val="fr-FR"/>
-        </w:rPr>
-        <w:t xml:space="preserve">  </w:t>
-      </w:r>
-      <w:r>
-        <w:t>Alt-F9 alterna entre a exibição de nomes de campos e a do conteúdo de campos.</w:t>
-      </w:r>
-      <w:r>
-        <w:rPr>
-          <w:lang w:val="fr-FR"/>
-        </w:rPr>
-        <w:t xml:space="preserve">  </w:t>
-      </w:r>
-      <w:r>
-        <w:t>Consulte a ajuda do Word para obter mais informações sobre como trabalhar com campos.]</w:t>
-      </w:r>
-      <w:r>
-        <w:rPr>
-          <w:lang w:val="fr-FR"/>
-        </w:rPr>
-        <w:t xml:space="preserve"> </w:t>
-      </w:r>
     </w:p>
     <w:p>
       <w:pPr>
@@ -506,19 +297,7 @@
               <w:rPr>
                 <w:lang w:val="pt-BR"/>
               </w:rPr>
-              <w:t>1</w:t>
-            </w:r>
-            <w:r>
-              <w:rPr>
-                <w:lang w:val="pt-BR"/>
-              </w:rPr>
-              <w:t>7</w:t>
-            </w:r>
-            <w:r>
-              <w:rPr>
-                <w:lang w:val="pt-BR"/>
-              </w:rPr>
-              <w:t>/06/21</w:t>
+              <w:t>17/06/21</w:t>
             </w:r>
           </w:p>
         </w:tc>
@@ -589,19 +368,11 @@
                 <w:lang w:val="pt-BR"/>
               </w:rPr>
             </w:pPr>
-            <w:proofErr w:type="spellStart"/>
             <w:r>
               <w:rPr>
                 <w:lang w:val="pt-BR"/>
               </w:rPr>
-              <w:t>Denir</w:t>
-            </w:r>
-            <w:proofErr w:type="spellEnd"/>
-            <w:r>
-              <w:rPr>
-                <w:lang w:val="pt-BR"/>
-              </w:rPr>
-              <w:t xml:space="preserve"> de Assis Junior</w:t>
+              <w:t>Denir de Assis Junior</w:t>
             </w:r>
           </w:p>
           <w:p>
@@ -2687,15 +2458,15 @@
         <w:t xml:space="preserve"> direcionados as funcionalidades do sistema, sendo especificados pelos interessados no projeto, conhecidos como stakeholders. Todo requisito funcional terá </w:t>
       </w:r>
       <w:r>
-        <w:t xml:space="preserve">um </w:t>
+        <w:t xml:space="preserve">um titulo e uma breve descrição sobre </w:t>
       </w:r>
       <w:proofErr w:type="gramStart"/>
       <w:r>
-        <w:t>titulo</w:t>
+        <w:t>a mesma</w:t>
       </w:r>
       <w:proofErr w:type="gramEnd"/>
       <w:r>
-        <w:t xml:space="preserve"> e uma breve descrição sobre a mesma. </w:t>
+        <w:t xml:space="preserve">. </w:t>
       </w:r>
     </w:p>
     <w:p>
@@ -2799,13 +2570,7 @@
         <w:rPr>
           <w:lang w:val="pt-BR"/>
         </w:rPr>
-        <w:t>Ger</w:t>
-      </w:r>
-      <w:r>
-        <w:rPr>
-          <w:lang w:val="pt-BR"/>
-        </w:rPr>
-        <w:t>enciar vagas</w:t>
+        <w:t>Gerenciar vagas</w:t>
       </w:r>
     </w:p>
     <w:p>
@@ -2899,10 +2664,7 @@
         <w:pStyle w:val="InfoBlue"/>
       </w:pPr>
       <w:r>
-        <w:t>O sistema deve permitir</w:t>
-      </w:r>
-      <w:r>
-        <w:t xml:space="preserve"> a emissão de relatórios sobre o estacionamento</w:t>
+        <w:t>O sistema deve permitir a emissão de relatórios sobre o estacionamento</w:t>
       </w:r>
       <w:r>
         <w:t xml:space="preserve"> com dados informativos sobre o lucro e quantidade de veículos que utilizaram o local</w:t>
